--- a/tests/test3/saved/test3a.ms.docx
+++ b/tests/test3/saved/test3a.ms.docx
@@ -39,7 +39,7 @@
         <w:pStyle w:val="Author"/>
       </w:pPr>
       <w:r>
-        <w:t xml:space="preserve">The</w:t>
+        <w:t xml:space="preserve">An</w:t>
       </w:r>
       <w:r>
         <w:t xml:space="preserve"> </w:t>
@@ -831,7 +831,7 @@
             <w:jc w:val="left"/>
           </w:pPr>
           <w:r>
-            <w:t>The Author</w:t>
+            <w:t>An Author</w:t>
           </w:r>
         </w:p>
         <w:p>

--- a/tests/test3/saved/test3a.ms.docx
+++ b/tests/test3/saved/test3a.ms.docx
@@ -111,13 +111,7 @@
         <w:t xml:space="preserve">bold</w:t>
       </w:r>
       <w:r>
-        <w:t xml:space="preserve">,</w:t>
-      </w:r>
-      <w:r>
-        <w:t xml:space="preserve"> </w:t>
-      </w:r>
-      <w:r>
-        <w:t xml:space="preserve">with - various – dashes—, and trailing dots…</w:t>
+        <w:t xml:space="preserve">, with - various – dashes—, and trailing dots…</w:t>
       </w:r>
     </w:p>
     <w:p>
@@ -155,13 +149,7 @@
         <w:t xml:space="preserve"> </w:t>
       </w:r>
       <w:r>
-        <w:t xml:space="preserve">There should be a</w:t>
-      </w:r>
-      <w:r>
-        <w:t xml:space="preserve"> </w:t>
-      </w:r>
-      <w:r>
-        <w:t xml:space="preserve">blank line before the next paragraph:</w:t>
+        <w:t xml:space="preserve">There should be a blank line before the next paragraph:</w:t>
       </w:r>
     </w:p>
     <w:p>
@@ -203,13 +191,13 @@
         <w:pStyle w:val="BlockText"/>
       </w:pPr>
       <w:r>
-        <w:t xml:space="preserve">This is a quote block. It should be indented slightly and shouldn’t</w:t>
-      </w:r>
-      <w:r>
-        <w:t xml:space="preserve"> </w:t>
-      </w:r>
-      <w:r>
-        <w:t xml:space="preserve">contain a line break.</w:t>
+        <w:t xml:space="preserve">This is a quote block. It should be indented slightly</w:t>
+      </w:r>
+      <w:r>
+        <w:t xml:space="preserve"> </w:t>
+      </w:r>
+      <w:r>
+        <w:t xml:space="preserve">and shouldn’t contain a line break.</w:t>
       </w:r>
     </w:p>
     <w:p>
@@ -389,13 +377,7 @@
         <w:t xml:space="preserve"> </w:t>
       </w:r>
       <w:r>
-        <w:t xml:space="preserve">and—</w:t>
-      </w:r>
-      <w:r>
-        <w:t xml:space="preserve"> </w:t>
-      </w:r>
-      <w:r>
-        <w:t xml:space="preserve">an em dash.</w:t>
+        <w:t xml:space="preserve">and— an em dash.</w:t>
       </w:r>
     </w:p>
     <w:bookmarkStart w:id="24" w:name="subsection-in-recursive-include"/>
@@ -432,7 +414,7 @@
         <w:pStyle w:val="BlockText"/>
       </w:pPr>
       <w:r>
-        <w:t xml:space="preserve">’These literal single curly quotes, used where smart</w:t>
+        <w:t xml:space="preserve">‘These literal single curly quotes, used where smart</w:t>
       </w:r>
       <w:r>
         <w:br/>
@@ -497,13 +479,7 @@
         <w:t xml:space="preserve">in subscript</w:t>
       </w:r>
       <w:r>
-        <w:t xml:space="preserve">,</w:t>
-      </w:r>
-      <w:r>
-        <w:t xml:space="preserve"> </w:t>
-      </w:r>
-      <w:r>
-        <w:t xml:space="preserve">and a footnote</w:t>
+        <w:t xml:space="preserve">, and a footnote</w:t>
       </w:r>
       <w:r>
         <w:rPr>
@@ -527,13 +503,7 @@
         <w:t xml:space="preserve"> </w:t>
       </w:r>
       <w:r>
-        <w:t xml:space="preserve">with a dagger, and this</w:t>
-      </w:r>
-      <w:r>
-        <w:t xml:space="preserve"> </w:t>
-      </w:r>
-      <w:r>
-        <w:t xml:space="preserve">should be</w:t>
+        <w:t xml:space="preserve">with a dagger, and this should be</w:t>
       </w:r>
       <w:r>
         <w:t xml:space="preserve"> </w:t>
@@ -553,13 +523,7 @@
         <w:pStyle w:val="BodyText"/>
       </w:pPr>
       <w:r>
-        <w:t xml:space="preserve">Text after recursive include. Here is a pound sign (£), a euro sign (€),</w:t>
-      </w:r>
-      <w:r>
-        <w:t xml:space="preserve"> </w:t>
-      </w:r>
-      <w:r>
-        <w:t xml:space="preserve">and three letters with accents: ëóû.</w:t>
+        <w:t xml:space="preserve">Text after recursive include. Here is a pound sign (£), a euro sign (€), and three letters with accents: ëóû.</w:t>
       </w:r>
     </w:p>
     <w:bookmarkEnd w:id="24"/>

--- a/tests/test3/saved/test3a.ms.docx
+++ b/tests/test3/saved/test3a.ms.docx
@@ -66,6 +66,12 @@
       </w:r>
       <w:r>
         <w:t xml:space="preserve">2019</w:t>
+      </w:r>
+      <w:r>
+        <w:t xml:space="preserve"> </w:t>
+      </w:r>
+      <w:r>
+        <w:t xml:space="preserve">baz</w:t>
       </w:r>
     </w:p>
     <w:bookmarkStart w:id="20" w:name="this-is-a-section"/>
@@ -584,7 +590,7 @@
     </w:p>
     <w:bookmarkEnd w:id="26"/>
     <w:bookmarkEnd w:id="27"/>
-    <w:bookmarkStart w:id="28" w:name="this-is-a-second-section"/>
+    <w:bookmarkStart w:id="29" w:name="quux-not-spellchecked"/>
     <w:p>
       <w:pPr>
         <w:pStyle w:val="Heading1"/>
@@ -611,10 +617,111 @@
         <w:t xml:space="preserve">even more italic text</w:t>
       </w:r>
       <w:r>
+        <w:t xml:space="preserve">. Foo.</w:t>
+      </w:r>
+    </w:p>
+    <w:p>
+      <w:pPr>
+        <w:pStyle w:val="SourceCode"/>
+      </w:pPr>
+      <w:r>
+        <w:rPr>
+          <w:rStyle w:val="CommentTok"/>
+        </w:rPr>
+        <w:t xml:space="preserve"># Code blocks aren't spellchecked: quux</w:t>
+      </w:r>
+    </w:p>
+    <w:p>
+      <w:pPr>
+        <w:pStyle w:val="FirstParagraph"/>
+      </w:pPr>
+      <w:r>
+        <w:t xml:space="preserve">Inline code isn’t spellchecked:</w:t>
+      </w:r>
+      <w:r>
+        <w:t xml:space="preserve"> </w:t>
+      </w:r>
+      <w:r>
+        <w:rPr>
+          <w:rStyle w:val="VerbatimChar"/>
+        </w:rPr>
+        <w:t xml:space="preserve">quux</w:t>
+      </w:r>
+      <w:r>
         <w:t xml:space="preserve">.</w:t>
       </w:r>
     </w:p>
-    <w:bookmarkEnd w:id="28"/>
+    <w:p>
+      <w:pPr>
+        <w:pStyle w:val="BodyText"/>
+      </w:pPr>
+      <w:r>
+        <w:rPr>
+          <w:rStyle w:val="VerbatimChar"/>
+        </w:rPr>
+        <w:t xml:space="preserve">div</w:t>
+      </w:r>
+      <w:r>
+        <w:t xml:space="preserve"> </w:t>
+      </w:r>
+      <w:r>
+        <w:t xml:space="preserve">classes aren’t spellchecked.</w:t>
+      </w:r>
+    </w:p>
+    <w:p>
+      <w:pPr>
+        <w:pStyle w:val="BodyText"/>
+      </w:pPr>
+      <w:r>
+        <w:t xml:space="preserve">Anything in a nospellcheck div isn’t spellchecked: quux.</w:t>
+      </w:r>
+    </w:p>
+    <w:p>
+      <w:pPr>
+        <w:pStyle w:val="BodyText"/>
+      </w:pPr>
+      <w:r>
+        <w:t xml:space="preserve">Automatic links aren’t spellchecked:</w:t>
+      </w:r>
+      <w:r>
+        <w:t xml:space="preserve"> </w:t>
+      </w:r>
+      <w:hyperlink r:id="rId28">
+        <w:r>
+          <w:rPr>
+            <w:rStyle w:val="Hyperlink"/>
+          </w:rPr>
+          <w:t xml:space="preserve">http://quux.com</w:t>
+        </w:r>
+      </w:hyperlink>
+      <w:r>
+        <w:t xml:space="preserve">. Neither are the targets or attributes of inline links:</w:t>
+      </w:r>
+      <w:r>
+        <w:t xml:space="preserve"> </w:t>
+      </w:r>
+      <w:hyperlink r:id="rId28">
+        <w:r>
+          <w:rPr>
+            <w:rStyle w:val="Hyperlink"/>
+          </w:rPr>
+          <w:t xml:space="preserve">Foo</w:t>
+        </w:r>
+      </w:hyperlink>
+      <w:r>
+        <w:t xml:space="preserve">. Neither are</w:t>
+      </w:r>
+      <w:r>
+        <w:t xml:space="preserve"> </w:t>
+      </w:r>
+      <w:r>
+        <w:t xml:space="preserve">span classes</w:t>
+      </w:r>
+      <w:r>
+        <w:t xml:space="preserve">. Anything in a nospellcheck span isn’t spellchecked.</w:t>
+      </w:r>
+    </w:p>
+    <w:bookmarkEnd w:id="29"/>
     <w:sectPr>
       <w:headerReference r:id="rId11" w:type="even"/>
       <w:headerReference r:id="rId10" w:type="default"/>

--- a/tests/test3/saved/test3a.ms.docx
+++ b/tests/test3/saved/test3a.ms.docx
@@ -74,7 +74,7 @@
         <w:t xml:space="preserve">baz</w:t>
       </w:r>
     </w:p>
-    <w:bookmarkStart w:id="20" w:name="this-is-a-section"/>
+    <w:bookmarkStart w:id="20" w:name="X97e2278de24937272154b6363e9972d49dab46f"/>
     <w:p>
       <w:pPr>
         <w:pStyle w:val="Heading1"/>
@@ -183,7 +183,7 @@
       </w:r>
     </w:p>
     <w:bookmarkEnd w:id="20"/>
-    <w:bookmarkStart w:id="21" w:name="section-in-simple-include"/>
+    <w:bookmarkStart w:id="21" w:name="Xb8ec377daba55f9b01b461dcd09b7c62040bd3d"/>
     <w:p>
       <w:pPr>
         <w:pStyle w:val="Heading1"/>
@@ -325,7 +325,7 @@
       </w:r>
     </w:p>
     <w:bookmarkEnd w:id="21"/>
-    <w:bookmarkStart w:id="25" w:name="section-in-recursive-include"/>
+    <w:bookmarkStart w:id="25" w:name="X78644756c46f4aaddad8303b1ea18747631c2e3"/>
     <w:p>
       <w:pPr>
         <w:pStyle w:val="Heading1"/>
@@ -386,7 +386,7 @@
         <w:t xml:space="preserve">and— an em dash.</w:t>
       </w:r>
     </w:p>
-    <w:bookmarkStart w:id="24" w:name="subsection-in-recursive-include"/>
+    <w:bookmarkStart w:id="24" w:name="X4e0b78a90d712600bcc73c797098fb0a6195fa7"/>
     <w:p>
       <w:pPr>
         <w:pStyle w:val="Heading2"/>
@@ -534,7 +534,7 @@
     </w:p>
     <w:bookmarkEnd w:id="24"/>
     <w:bookmarkEnd w:id="25"/>
-    <w:bookmarkStart w:id="27" w:name="second-section-in-simple-include"/>
+    <w:bookmarkStart w:id="27" w:name="X5fc31b90ac689e086210f233303b6f91ffe2d7d"/>
     <w:p>
       <w:pPr>
         <w:pStyle w:val="Heading1"/>
@@ -559,7 +559,7 @@
         <w:t xml:space="preserve">Text after simple include.</w:t>
       </w:r>
     </w:p>
-    <w:bookmarkStart w:id="26" w:name="subsection"/>
+    <w:bookmarkStart w:id="26" w:name="X618b1651f755ba3ed9c4966e392036b582eea1e"/>
     <w:p>
       <w:pPr>
         <w:pStyle w:val="Heading2"/>
